--- a/Dokumentation/2.1.1.Einfuehrung.docx
+++ b/Dokumentation/2.1.1.Einfuehrung.docx
@@ -18,7 +18,56 @@
         </w:rPr>
       </w:pPr>
       <w:r>
-        <w:t xml:space="preserve">Der Begriff der agilen Softwareentwicklung wird meist </w:t>
+        <w:t xml:space="preserve">Agil stammt vom Lateinischen Wort </w:t>
+      </w:r>
+      <w:r>
+        <w:rPr>
+          <w:rFonts w:eastAsia="Times New Roman" w:cs="Times New Roman"/>
+        </w:rPr>
+        <w:t>agilis</w:t>
+      </w:r>
+      <w:r>
+        <w:rPr>
+          <w:rFonts w:eastAsia="Times New Roman" w:cs="Times New Roman"/>
+        </w:rPr>
+        <w:t xml:space="preserve"> und bedeutet soviel wie „</w:t>
+      </w:r>
+      <w:r>
+        <w:rPr>
+          <w:rFonts w:eastAsia="Times New Roman" w:cs="Times New Roman"/>
+        </w:rPr>
+        <w:t>von großer Beweglichkeit zeugend; regsam und wendig</w:t>
+      </w:r>
+      <w:r>
+        <w:rPr>
+          <w:rFonts w:eastAsia="Times New Roman" w:cs="Times New Roman"/>
+        </w:rPr>
+        <w:t>“ (1). Mit Softwareentwicklung ist die „</w:t>
+      </w:r>
+      <w:r>
+        <w:rPr>
+          <w:rFonts w:eastAsia="Times New Roman" w:cs="Times New Roman"/>
+        </w:rPr>
+        <w:t>Verbesserung vorhandener oder Erarbeitung neuer Software</w:t>
+      </w:r>
+      <w:r>
+        <w:rPr>
+          <w:rFonts w:eastAsia="Times New Roman" w:cs="Times New Roman"/>
+        </w:rPr>
+        <w:t>“ (1) gemeint.</w:t>
+      </w:r>
+    </w:p>
+    <w:p>
+      <w:pPr>
+        <w:rPr>
+          <w:rFonts w:eastAsia="Times New Roman" w:cs="Times New Roman"/>
+        </w:rPr>
+      </w:pPr>
+      <w:r>
+        <w:t>In Kombination wird d</w:t>
+      </w:r>
+      <w:r>
+        <w:t xml:space="preserve">er Begriff der agilen Softwareentwicklung meist </w:t>
       </w:r>
       <w:r>
         <w:t xml:space="preserve">als </w:t>
@@ -39,7 +88,13 @@
         <w:t xml:space="preserve">im Allgemeinen </w:t>
       </w:r>
       <w:r>
-        <w:t xml:space="preserve">auf den gesamten Entwicklungs- und Managementprozess. Hierbei wird hauptsächlich ein Vergleich mit dem </w:t>
+        <w:t xml:space="preserve">auf den gesamten Entwicklungs- und Managementprozess. Hierbei wird </w:t>
+      </w:r>
+      <w:r>
+        <w:t xml:space="preserve">oft </w:t>
+      </w:r>
+      <w:r>
+        <w:t xml:space="preserve">hauptsächlich ein Vergleich mit dem </w:t>
       </w:r>
       <w:r>
         <w:t>relativ</w:t>
@@ -63,37 +118,14 @@
         <w:rPr>
           <w:rFonts w:eastAsia="Times New Roman" w:cs="Times New Roman"/>
         </w:rPr>
-        <w:t xml:space="preserve">Managing </w:t>
-      </w:r>
-      <w:proofErr w:type="spellStart"/>
-      <w:r>
-        <w:rPr>
-          <w:rFonts w:eastAsia="Times New Roman" w:cs="Times New Roman"/>
-        </w:rPr>
-        <w:t>the</w:t>
-      </w:r>
-      <w:proofErr w:type="spellEnd"/>
-      <w:r>
-        <w:rPr>
-          <w:rFonts w:eastAsia="Times New Roman" w:cs="Times New Roman"/>
-        </w:rPr>
-        <w:t xml:space="preserve"> Development </w:t>
-      </w:r>
-      <w:proofErr w:type="spellStart"/>
-      <w:r>
-        <w:rPr>
-          <w:rFonts w:eastAsia="Times New Roman" w:cs="Times New Roman"/>
-        </w:rPr>
-        <w:t>of</w:t>
-      </w:r>
-      <w:proofErr w:type="spellEnd"/>
-      <w:r>
-        <w:rPr>
-          <w:rFonts w:eastAsia="Times New Roman" w:cs="Times New Roman"/>
-        </w:rPr>
-        <w:t xml:space="preserve"> Large Software Systems“(1</w:t>
-      </w:r>
-      <w:proofErr w:type="gramStart"/>
+        <w:t>Managing the Developm</w:t>
+      </w:r>
+      <w:r>
+        <w:rPr>
+          <w:rFonts w:eastAsia="Times New Roman" w:cs="Times New Roman"/>
+        </w:rPr>
+        <w:t>ent of Large Software Systems“(2</w:t>
+      </w:r>
       <w:r>
         <w:rPr>
           <w:rFonts w:eastAsia="Times New Roman" w:cs="Times New Roman"/>
@@ -101,11 +133,7 @@
         <w:t>)</w:t>
       </w:r>
       <w:r>
-        <w:t xml:space="preserve"> von</w:t>
-      </w:r>
-      <w:proofErr w:type="gramEnd"/>
-      <w:r>
-        <w:t xml:space="preserve"> Dr. </w:t>
+        <w:t xml:space="preserve"> von Dr. </w:t>
       </w:r>
       <w:r>
         <w:t xml:space="preserve">Winston Royce </w:t>
@@ -156,126 +184,170 @@
         <w:rPr>
           <w:rFonts w:eastAsia="Times New Roman" w:cs="Times New Roman"/>
         </w:rPr>
+        <w:t xml:space="preserve"> Stattdessen empfiehlt er einen iterativen Prozess, der heute in verschiedensten Ausführungen in allen Beispielen für Agile Softwareentwicklung zu finden ist.</w:t>
+      </w:r>
+    </w:p>
+    <w:p>
+      <w:pPr>
+        <w:rPr>
+          <w:rFonts w:eastAsia="Times New Roman" w:cs="Times New Roman"/>
+          <w:color w:val="4F81BD" w:themeColor="accent1"/>
+        </w:rPr>
+      </w:pPr>
+      <w:r>
+        <w:rPr>
+          <w:rFonts w:eastAsia="Times New Roman" w:cs="Times New Roman"/>
+        </w:rPr>
+        <w:t xml:space="preserve">Das Abheben von alten, starren Modellen ist jedoch nicht das Hauptziel der Agilen Entwicklung.  Prinzipiell soll der gesamte Prozess flexibler gestaltet werden, um die Probleme aus klassischen Modellen zu </w:t>
+      </w:r>
+      <w:r>
+        <w:rPr>
+          <w:rFonts w:eastAsia="Times New Roman" w:cs="Times New Roman"/>
+        </w:rPr>
+        <w:t>verringern</w:t>
+      </w:r>
+      <w:r>
+        <w:rPr>
+          <w:rFonts w:eastAsia="Times New Roman" w:cs="Times New Roman"/>
+        </w:rPr>
+        <w:t xml:space="preserve"> oder </w:t>
+      </w:r>
+      <w:r>
+        <w:rPr>
+          <w:rFonts w:eastAsia="Times New Roman" w:cs="Times New Roman"/>
+        </w:rPr>
+        <w:t>ganz</w:t>
+      </w:r>
+      <w:r>
+        <w:rPr>
+          <w:rFonts w:eastAsia="Times New Roman" w:cs="Times New Roman"/>
+        </w:rPr>
+        <w:t xml:space="preserve"> zu </w:t>
+      </w:r>
+      <w:r>
+        <w:rPr>
+          <w:rFonts w:eastAsia="Times New Roman" w:cs="Times New Roman"/>
+        </w:rPr>
+        <w:t>vermeiden</w:t>
+      </w:r>
+      <w:r>
+        <w:rPr>
+          <w:rFonts w:eastAsia="Times New Roman" w:cs="Times New Roman"/>
+        </w:rPr>
+        <w:t>. Zu diesen Problemen zählen beispielsweise die Überdokumentation, die fehlende Reaktionsfähigkeit gegenüber sich ändernden Anforderunge</w:t>
+      </w:r>
+      <w:r>
+        <w:rPr>
+          <w:rFonts w:eastAsia="Times New Roman" w:cs="Times New Roman"/>
+        </w:rPr>
+        <w:t>n</w:t>
+      </w:r>
+      <w:r>
+        <w:rPr>
+          <w:rFonts w:eastAsia="Times New Roman" w:cs="Times New Roman"/>
+        </w:rPr>
+        <w:t xml:space="preserve"> und Ressourcen, gesetzlichen Rahmenbedingungen </w:t>
+      </w:r>
+      <w:r>
+        <w:rPr>
+          <w:rFonts w:eastAsia="Times New Roman" w:cs="Times New Roman"/>
+        </w:rPr>
+        <w:t xml:space="preserve">oder spät erkennbaren </w:t>
+      </w:r>
+      <w:r>
+        <w:rPr>
+          <w:rFonts w:eastAsia="Times New Roman" w:cs="Times New Roman"/>
+        </w:rPr>
+        <w:t xml:space="preserve">Risiken. </w:t>
+      </w:r>
+      <w:r>
+        <w:rPr>
+          <w:rFonts w:eastAsia="Times New Roman" w:cs="Times New Roman"/>
+        </w:rPr>
+        <w:t>Weitere Probleme sind</w:t>
+      </w:r>
+      <w:r>
+        <w:rPr>
+          <w:rFonts w:eastAsia="Times New Roman" w:cs="Times New Roman"/>
+        </w:rPr>
         <w:t xml:space="preserve"> </w:t>
+      </w:r>
+      <w:r>
+        <w:rPr>
+          <w:rFonts w:eastAsia="Times New Roman" w:cs="Times New Roman"/>
+        </w:rPr>
+        <w:t>große Fehler bei Zeits</w:t>
+      </w:r>
+      <w:r>
+        <w:rPr>
+          <w:rFonts w:eastAsia="Times New Roman" w:cs="Times New Roman"/>
+        </w:rPr>
+        <w:t>chätzungen am Anfang des Projekt</w:t>
+      </w:r>
+      <w:r>
+        <w:rPr>
+          <w:rFonts w:eastAsia="Times New Roman" w:cs="Times New Roman"/>
+        </w:rPr>
+        <w:t xml:space="preserve">s sowie </w:t>
+      </w:r>
+      <w:r>
+        <w:rPr>
+          <w:rFonts w:eastAsia="Times New Roman" w:cs="Times New Roman"/>
+        </w:rPr>
+        <w:t>mangelnde Kommunikation und Wissens- und Erfahrungsaustaus</w:t>
+      </w:r>
+      <w:r>
+        <w:rPr>
+          <w:rFonts w:eastAsia="Times New Roman" w:cs="Times New Roman"/>
+        </w:rPr>
+        <w:t>ch zwischen festgelegten Rollen innerhalb des Projekts.</w:t>
+      </w:r>
+      <w:r>
+        <w:rPr>
+          <w:rFonts w:eastAsia="Times New Roman" w:cs="Times New Roman"/>
+        </w:rPr>
+        <w:t xml:space="preserve"> </w:t>
+      </w:r>
+    </w:p>
+    <w:p>
+      <w:pPr>
+        <w:rPr>
+          <w:rFonts w:eastAsia="Times New Roman" w:cs="Times New Roman"/>
+        </w:rPr>
+      </w:pPr>
+      <w:r>
+        <w:rPr>
+          <w:rFonts w:eastAsia="Times New Roman" w:cs="Times New Roman"/>
+        </w:rPr>
+        <w:t xml:space="preserve">Abbildung 1 gibt einen Überblick über die verschiedenen Werte wie Transparenz oder Anpassungsfähigkeit, aber auch unterschiedliche Methoden und Hilfsmittel der Agilen Softwareentwicklung.  Das Hauptziel der schnelleren Lieferung von </w:t>
+      </w:r>
+      <w:r>
+        <w:rPr>
+          <w:rFonts w:eastAsia="Times New Roman" w:cs="Times New Roman"/>
+        </w:rPr>
+        <w:t xml:space="preserve">„Working Software“ </w:t>
+      </w:r>
+      <w:r>
+        <w:rPr>
+          <w:rFonts w:eastAsia="Times New Roman" w:cs="Times New Roman"/>
+        </w:rPr>
+        <w:t xml:space="preserve">ist </w:t>
+      </w:r>
+      <w:r>
+        <w:rPr>
+          <w:rFonts w:eastAsia="Times New Roman" w:cs="Times New Roman"/>
+        </w:rPr>
+        <w:t>ebenso klar erkennbar wie die kontinuierliche Evaluation des Prozesses und der Ergebnisse.</w:t>
       </w:r>
       <w:bookmarkStart w:id="0" w:name="_GoBack"/>
       <w:bookmarkEnd w:id="0"/>
-      <w:r>
-        <w:rPr>
-          <w:rFonts w:eastAsia="Times New Roman" w:cs="Times New Roman"/>
-        </w:rPr>
-        <w:t>Stattdessen empfiehlt er einen iterativen Prozess, der heute in verschiedensten Ausführungen in allen Beispielen für Agile Softwareentwicklung zu finden ist.</w:t>
-      </w:r>
     </w:p>
     <w:p>
       <w:pPr>
         <w:rPr>
           <w:rFonts w:eastAsia="Times New Roman" w:cs="Times New Roman"/>
-          <w:color w:val="4F81BD" w:themeColor="accent1"/>
         </w:rPr>
       </w:pPr>
-      <w:r>
-        <w:rPr>
-          <w:rFonts w:eastAsia="Times New Roman" w:cs="Times New Roman"/>
-        </w:rPr>
-        <w:t xml:space="preserve">Das Abheben von alten, starren Modellen ist jedoch nicht das Hauptziel der Agilen Entwicklung.  Prinzipiell soll der gesamte Prozess flexibler gestaltet werden, um die Probleme aus klassischen Modellen zu </w:t>
-      </w:r>
-      <w:r>
-        <w:rPr>
-          <w:rFonts w:eastAsia="Times New Roman" w:cs="Times New Roman"/>
-        </w:rPr>
-        <w:t>verringern</w:t>
-      </w:r>
-      <w:r>
-        <w:rPr>
-          <w:rFonts w:eastAsia="Times New Roman" w:cs="Times New Roman"/>
-        </w:rPr>
-        <w:t xml:space="preserve"> oder </w:t>
-      </w:r>
-      <w:r>
-        <w:rPr>
-          <w:rFonts w:eastAsia="Times New Roman" w:cs="Times New Roman"/>
-        </w:rPr>
-        <w:t>ganz</w:t>
-      </w:r>
-      <w:r>
-        <w:rPr>
-          <w:rFonts w:eastAsia="Times New Roman" w:cs="Times New Roman"/>
-        </w:rPr>
-        <w:t xml:space="preserve"> zu </w:t>
-      </w:r>
-      <w:r>
-        <w:rPr>
-          <w:rFonts w:eastAsia="Times New Roman" w:cs="Times New Roman"/>
-        </w:rPr>
-        <w:t>vermeiden</w:t>
-      </w:r>
-      <w:r>
-        <w:rPr>
-          <w:rFonts w:eastAsia="Times New Roman" w:cs="Times New Roman"/>
-        </w:rPr>
-        <w:t>. Zu diesen Problemen zählen beispielsweise die Überdokumentation, die fehlende Reaktionsfähigkeit gegenüber sich ändernden Anforderunge</w:t>
-      </w:r>
-      <w:r>
-        <w:rPr>
-          <w:rFonts w:eastAsia="Times New Roman" w:cs="Times New Roman"/>
-        </w:rPr>
-        <w:t xml:space="preserve">n oder spät erkennbaren </w:t>
-      </w:r>
-      <w:r>
-        <w:rPr>
-          <w:rFonts w:eastAsia="Times New Roman" w:cs="Times New Roman"/>
-        </w:rPr>
-        <w:t xml:space="preserve">Risiken. </w:t>
-      </w:r>
-      <w:r>
-        <w:rPr>
-          <w:rFonts w:eastAsia="Times New Roman" w:cs="Times New Roman"/>
-        </w:rPr>
-        <w:t>Weitere Probleme sind</w:t>
-      </w:r>
-      <w:r>
-        <w:rPr>
-          <w:rFonts w:eastAsia="Times New Roman" w:cs="Times New Roman"/>
-        </w:rPr>
-        <w:t xml:space="preserve"> </w:t>
-      </w:r>
-      <w:r>
-        <w:rPr>
-          <w:rFonts w:eastAsia="Times New Roman" w:cs="Times New Roman"/>
-        </w:rPr>
-        <w:t>große Fehler bei Zeits</w:t>
-      </w:r>
-      <w:r>
-        <w:rPr>
-          <w:rFonts w:eastAsia="Times New Roman" w:cs="Times New Roman"/>
-        </w:rPr>
-        <w:t>chätzungen am Anfang des Projekt</w:t>
-      </w:r>
-      <w:r>
-        <w:rPr>
-          <w:rFonts w:eastAsia="Times New Roman" w:cs="Times New Roman"/>
-        </w:rPr>
-        <w:t xml:space="preserve">s sowie </w:t>
-      </w:r>
-      <w:r>
-        <w:rPr>
-          <w:rFonts w:eastAsia="Times New Roman" w:cs="Times New Roman"/>
-        </w:rPr>
-        <w:t>mangelnde Kommunikation und Wissens- und Erfahrungsaustaus</w:t>
-      </w:r>
-      <w:r>
-        <w:rPr>
-          <w:rFonts w:eastAsia="Times New Roman" w:cs="Times New Roman"/>
-        </w:rPr>
-        <w:t>ch zwischen festgelegten Rollen innerhalb des Projekts.</w:t>
-      </w:r>
-      <w:r>
-        <w:rPr>
-          <w:rFonts w:eastAsia="Times New Roman" w:cs="Times New Roman"/>
-        </w:rPr>
-        <w:t xml:space="preserve"> </w:t>
-      </w:r>
     </w:p>
     <w:p>
       <w:pPr>
@@ -283,36 +355,6 @@
           <w:rFonts w:eastAsia="Times New Roman" w:cs="Times New Roman"/>
         </w:rPr>
       </w:pPr>
-      <w:r>
-        <w:rPr>
-          <w:rFonts w:eastAsia="Times New Roman" w:cs="Times New Roman"/>
-        </w:rPr>
-        <w:t xml:space="preserve">Abbildung 1 gibt einen Überblick über die verschiedenen Werte wie Transparenz oder Anpassungsfähigkeit, aber auch unterschiedliche Methoden und Hilfsmittel der Agilen Softwareentwicklung.  Das Hauptziel der schnelleren Lieferung von </w:t>
-      </w:r>
-      <w:r>
-        <w:rPr>
-          <w:rFonts w:eastAsia="Times New Roman" w:cs="Times New Roman"/>
-        </w:rPr>
-        <w:t xml:space="preserve">„Working Software“ </w:t>
-      </w:r>
-      <w:r>
-        <w:rPr>
-          <w:rFonts w:eastAsia="Times New Roman" w:cs="Times New Roman"/>
-        </w:rPr>
-        <w:t xml:space="preserve">ist </w:t>
-      </w:r>
-      <w:r>
-        <w:rPr>
-          <w:rFonts w:eastAsia="Times New Roman" w:cs="Times New Roman"/>
-        </w:rPr>
-        <w:t>ebenfalls</w:t>
-      </w:r>
-      <w:r>
-        <w:rPr>
-          <w:rFonts w:eastAsia="Times New Roman" w:cs="Times New Roman"/>
-        </w:rPr>
-        <w:t xml:space="preserve"> klar erkennbar.</w:t>
-      </w:r>
     </w:p>
     <w:p>
       <w:pPr>
@@ -327,6 +369,12 @@
           <w:rFonts w:eastAsia="Times New Roman" w:cs="Times New Roman"/>
         </w:rPr>
       </w:pPr>
+      <w:r>
+        <w:rPr>
+          <w:rFonts w:eastAsia="Times New Roman" w:cs="Times New Roman"/>
+        </w:rPr>
+        <w:t>(1)</w:t>
+      </w:r>
     </w:p>
     <w:p>
       <w:pPr>
@@ -334,6 +382,12 @@
           <w:rFonts w:eastAsia="Times New Roman" w:cs="Times New Roman"/>
         </w:rPr>
       </w:pPr>
+      <w:r>
+        <w:rPr>
+          <w:rFonts w:eastAsia="Times New Roman" w:cs="Times New Roman"/>
+        </w:rPr>
+        <w:t>Duden</w:t>
+      </w:r>
     </w:p>
     <w:p>
       <w:pPr>
@@ -341,10 +395,35 @@
           <w:rFonts w:eastAsia="Times New Roman" w:cs="Times New Roman"/>
         </w:rPr>
       </w:pPr>
-    </w:p>
-    <w:p>
-      <w:r>
-        <w:t xml:space="preserve">(1) </w:t>
+      <w:hyperlink r:id="rId5" w:history="1">
+        <w:r>
+          <w:rPr>
+            <w:rStyle w:val="Link"/>
+            <w:rFonts w:eastAsia="Times New Roman" w:cs="Times New Roman"/>
+          </w:rPr>
+          <w:t>http://www.duden.de/rechtschreibung/agil</w:t>
+        </w:r>
+      </w:hyperlink>
+    </w:p>
+    <w:p>
+      <w:pPr>
+        <w:rPr>
+          <w:rFonts w:eastAsia="Times New Roman" w:cs="Times New Roman"/>
+        </w:rPr>
+      </w:pPr>
+      <w:r>
+        <w:rPr>
+          <w:rFonts w:eastAsia="Times New Roman" w:cs="Times New Roman"/>
+        </w:rPr>
+        <w:t>http://www.duden.de/suchen/dudenonline/softwareentwicklung</w:t>
+      </w:r>
+    </w:p>
+    <w:p>
+      <w:r>
+        <w:t>(2</w:t>
+      </w:r>
+      <w:r>
+        <w:t xml:space="preserve">) </w:t>
       </w:r>
       <w:r>
         <w:t>http://leadinganswers.typepad.com/leading_answers/files/original_waterfall_paper_winston_royce.pdf</w:t>
@@ -355,7 +434,7 @@
       <w:r>
         <w:t xml:space="preserve">Abbildung 1: </w:t>
       </w:r>
-      <w:hyperlink r:id="rId5" w:history="1">
+      <w:hyperlink r:id="rId6" w:history="1">
         <w:r>
           <w:rPr>
             <w:rStyle w:val="Link"/>
@@ -389,7 +468,7 @@
                     </pic:cNvPicPr>
                   </pic:nvPicPr>
                   <pic:blipFill>
-                    <a:blip r:embed="rId6">
+                    <a:blip r:embed="rId7">
                       <a:extLst>
                         <a:ext uri="{28A0092B-C50C-407E-A947-70E740481C1C}">
                           <a14:useLocalDpi xmlns:a14="http://schemas.microsoft.com/office/drawing/2010/main" val="0"/>

--- a/Dokumentation/2.1.1.Einfuehrung.docx
+++ b/Dokumentation/2.1.1.Einfuehrung.docx
@@ -1,346 +1,464 @@
 
 <file path=word/document.xml><?xml version="1.0" encoding="utf-8"?>
-<w:document xmlns:wpc="http://schemas.microsoft.com/office/word/2010/wordprocessingCanvas" xmlns:mo="http://schemas.microsoft.com/office/mac/office/2008/main" xmlns:mc="http://schemas.openxmlformats.org/markup-compatibility/2006" xmlns:mv="urn:schemas-microsoft-com:mac:vml" xmlns:o="urn:schemas-microsoft-com:office:office" xmlns:r="http://schemas.openxmlformats.org/officeDocument/2006/relationships" xmlns:m="http://schemas.openxmlformats.org/officeDocument/2006/math" xmlns:v="urn:schemas-microsoft-com:vml" xmlns:wp14="http://schemas.microsoft.com/office/word/2010/wordprocessingDrawing" xmlns:wp="http://schemas.openxmlformats.org/drawingml/2006/wordprocessingDrawing" xmlns:w10="urn:schemas-microsoft-com:office:word" xmlns:w="http://schemas.openxmlformats.org/wordprocessingml/2006/main" xmlns:w14="http://schemas.microsoft.com/office/word/2010/wordml" xmlns:wpg="http://schemas.microsoft.com/office/word/2010/wordprocessingGroup" xmlns:wpi="http://schemas.microsoft.com/office/word/2010/wordprocessingInk" xmlns:wne="http://schemas.microsoft.com/office/word/2006/wordml" xmlns:wps="http://schemas.microsoft.com/office/word/2010/wordprocessingShape" mc:Ignorable="w14 wp14">
+<w:document xmlns:wpc="http://schemas.microsoft.com/office/word/2010/wordprocessingCanvas" xmlns:mc="http://schemas.openxmlformats.org/markup-compatibility/2006" xmlns:o="urn:schemas-microsoft-com:office:office" xmlns:r="http://schemas.openxmlformats.org/officeDocument/2006/relationships" xmlns:m="http://schemas.openxmlformats.org/officeDocument/2006/math" xmlns:v="urn:schemas-microsoft-com:vml" xmlns:wp14="http://schemas.microsoft.com/office/word/2010/wordprocessingDrawing" xmlns:wp="http://schemas.openxmlformats.org/drawingml/2006/wordprocessingDrawing" xmlns:w10="urn:schemas-microsoft-com:office:word" xmlns:w="http://schemas.openxmlformats.org/wordprocessingml/2006/main" xmlns:w14="http://schemas.microsoft.com/office/word/2010/wordml" xmlns:wpg="http://schemas.microsoft.com/office/word/2010/wordprocessingGroup" xmlns:wpi="http://schemas.microsoft.com/office/word/2010/wordprocessingInk" xmlns:wne="http://schemas.microsoft.com/office/word/2006/wordml" xmlns:wps="http://schemas.microsoft.com/office/word/2010/wordprocessingShape" mc:Ignorable="w14 wp14">
   <w:body>
     <w:p>
       <w:pPr>
         <w:pStyle w:val="berschrift1"/>
+        <w:spacing w:line="360" w:lineRule="auto"/>
+        <w:rPr>
+          <w:rFonts w:ascii="Arial" w:hAnsi="Arial" w:cs="Arial"/>
+          <w:sz w:val="24"/>
+          <w:szCs w:val="24"/>
+        </w:rPr>
       </w:pPr>
       <w:r>
+        <w:rPr>
+          <w:rFonts w:ascii="Arial" w:hAnsi="Arial" w:cs="Arial"/>
+          <w:sz w:val="24"/>
+          <w:szCs w:val="24"/>
+        </w:rPr>
         <w:t>Agile Softwareentwicklung</w:t>
-      </w:r>
-    </w:p>
-    <w:p/>
-    <w:p>
-      <w:pPr>
-        <w:rPr>
-          <w:rFonts w:eastAsia="Times New Roman" w:cs="Times New Roman"/>
-        </w:rPr>
-      </w:pPr>
-      <w:r>
-        <w:t xml:space="preserve">Agil stammt vom Lateinischen Wort </w:t>
-      </w:r>
-      <w:r>
-        <w:rPr>
-          <w:rFonts w:eastAsia="Times New Roman" w:cs="Times New Roman"/>
-        </w:rPr>
-        <w:t>agilis</w:t>
-      </w:r>
-      <w:r>
-        <w:rPr>
-          <w:rFonts w:eastAsia="Times New Roman" w:cs="Times New Roman"/>
-        </w:rPr>
-        <w:t xml:space="preserve"> und bedeutet soviel wie „</w:t>
-      </w:r>
-      <w:r>
-        <w:rPr>
-          <w:rFonts w:eastAsia="Times New Roman" w:cs="Times New Roman"/>
-        </w:rPr>
-        <w:t>von großer Beweglichkeit zeugend; regsam und wendig</w:t>
-      </w:r>
-      <w:r>
-        <w:rPr>
-          <w:rFonts w:eastAsia="Times New Roman" w:cs="Times New Roman"/>
-        </w:rPr>
-        <w:t>“ (1). Mit Softwareentwicklung ist die „</w:t>
-      </w:r>
-      <w:r>
-        <w:rPr>
-          <w:rFonts w:eastAsia="Times New Roman" w:cs="Times New Roman"/>
-        </w:rPr>
-        <w:t>Verbesserung vorhandener oder Erarbeitung neuer Software</w:t>
-      </w:r>
-      <w:r>
-        <w:rPr>
-          <w:rFonts w:eastAsia="Times New Roman" w:cs="Times New Roman"/>
-        </w:rPr>
-        <w:t>“ (1) gemeint.</w:t>
-      </w:r>
-    </w:p>
-    <w:p>
-      <w:pPr>
-        <w:rPr>
-          <w:rFonts w:eastAsia="Times New Roman" w:cs="Times New Roman"/>
-        </w:rPr>
-      </w:pPr>
-      <w:r>
-        <w:t>In Kombination wird d</w:t>
-      </w:r>
-      <w:r>
-        <w:t xml:space="preserve">er Begriff der agilen Softwareentwicklung meist </w:t>
-      </w:r>
-      <w:r>
-        <w:t xml:space="preserve">als </w:t>
-      </w:r>
-      <w:r>
-        <w:t>Gege</w:t>
-      </w:r>
-      <w:r>
-        <w:t>nsatz</w:t>
-      </w:r>
-      <w:r>
-        <w:t xml:space="preserve"> zur traditionellen Softwareentwicklung verwendet</w:t>
-      </w:r>
-      <w:r>
-        <w:t xml:space="preserve"> und bezieht sich </w:t>
-      </w:r>
-      <w:r>
-        <w:t xml:space="preserve">im Allgemeinen </w:t>
-      </w:r>
-      <w:r>
-        <w:t xml:space="preserve">auf den gesamten Entwicklungs- und Managementprozess. Hierbei wird </w:t>
-      </w:r>
-      <w:r>
-        <w:t xml:space="preserve">oft </w:t>
-      </w:r>
-      <w:r>
-        <w:t xml:space="preserve">hauptsächlich ein Vergleich mit dem </w:t>
-      </w:r>
-      <w:r>
-        <w:t>relativ</w:t>
-      </w:r>
-      <w:r>
-        <w:t xml:space="preserve"> starren Wasserfallmodell</w:t>
-      </w:r>
-      <w:r>
-        <w:t xml:space="preserve"> vorgenommen</w:t>
-      </w:r>
-      <w:r>
-        <w:t xml:space="preserve">, welches </w:t>
-      </w:r>
-      <w:r>
-        <w:t>1970</w:t>
-      </w:r>
-      <w:r>
-        <w:t xml:space="preserve"> im Artikel „</w:t>
-      </w:r>
-      <w:r>
-        <w:rPr>
-          <w:rFonts w:eastAsia="Times New Roman" w:cs="Times New Roman"/>
-        </w:rPr>
-        <w:t>Managing the Developm</w:t>
-      </w:r>
-      <w:r>
-        <w:rPr>
-          <w:rFonts w:eastAsia="Times New Roman" w:cs="Times New Roman"/>
-        </w:rPr>
-        <w:t>ent of Large Software Systems“(2</w:t>
-      </w:r>
-      <w:r>
-        <w:rPr>
-          <w:rFonts w:eastAsia="Times New Roman" w:cs="Times New Roman"/>
-        </w:rPr>
-        <w:t>)</w:t>
-      </w:r>
-      <w:r>
-        <w:t xml:space="preserve"> von Dr. </w:t>
-      </w:r>
-      <w:r>
-        <w:t xml:space="preserve">Winston Royce </w:t>
-      </w:r>
-      <w:r>
-        <w:t xml:space="preserve">erstmalig formell </w:t>
-      </w:r>
-      <w:r>
-        <w:t>beschrieben</w:t>
-      </w:r>
-      <w:r>
-        <w:t xml:space="preserve"> wurde</w:t>
-      </w:r>
-      <w:r>
-        <w:t>. Dabei</w:t>
-      </w:r>
-      <w:r>
-        <w:rPr>
-          <w:rFonts w:eastAsia="Times New Roman" w:cs="Times New Roman"/>
-        </w:rPr>
-        <w:t xml:space="preserve"> erklärt</w:t>
-      </w:r>
-      <w:r>
-        <w:rPr>
-          <w:rFonts w:eastAsia="Times New Roman" w:cs="Times New Roman"/>
-        </w:rPr>
-        <w:t xml:space="preserve"> Royce bereits, dass lineares Arbeiten für Softw</w:t>
-      </w:r>
-      <w:r>
-        <w:rPr>
-          <w:rFonts w:eastAsia="Times New Roman" w:cs="Times New Roman"/>
-        </w:rPr>
-        <w:t xml:space="preserve">areentwicklung ungeeignet </w:t>
-      </w:r>
-      <w:r>
-        <w:rPr>
-          <w:rFonts w:eastAsia="Times New Roman" w:cs="Times New Roman"/>
-        </w:rPr>
-        <w:t>ist</w:t>
-      </w:r>
-      <w:r>
-        <w:rPr>
-          <w:rFonts w:eastAsia="Times New Roman" w:cs="Times New Roman"/>
-        </w:rPr>
-        <w:t>.</w:t>
-      </w:r>
-      <w:r>
-        <w:rPr>
-          <w:rFonts w:eastAsia="Times New Roman" w:cs="Times New Roman"/>
-        </w:rPr>
-        <w:t xml:space="preserve"> Stattdessen empfiehlt er einen iterativen Prozess, der heute in verschiedensten Ausführungen in allen Beispielen für Agile Softwareentwicklung zu finden ist.</w:t>
-      </w:r>
-    </w:p>
-    <w:p>
-      <w:pPr>
-        <w:rPr>
-          <w:rFonts w:eastAsia="Times New Roman" w:cs="Times New Roman"/>
-          <w:color w:val="4F81BD" w:themeColor="accent1"/>
-        </w:rPr>
-      </w:pPr>
-      <w:r>
-        <w:rPr>
-          <w:rFonts w:eastAsia="Times New Roman" w:cs="Times New Roman"/>
-        </w:rPr>
-        <w:t xml:space="preserve">Das Abheben von alten, starren Modellen ist jedoch nicht das Hauptziel der Agilen Entwicklung.  Prinzipiell soll der gesamte Prozess flexibler gestaltet werden, um die Probleme aus klassischen Modellen zu </w:t>
-      </w:r>
-      <w:r>
-        <w:rPr>
-          <w:rFonts w:eastAsia="Times New Roman" w:cs="Times New Roman"/>
-        </w:rPr>
-        <w:t>verringern</w:t>
-      </w:r>
-      <w:r>
-        <w:rPr>
-          <w:rFonts w:eastAsia="Times New Roman" w:cs="Times New Roman"/>
-        </w:rPr>
-        <w:t xml:space="preserve"> oder </w:t>
-      </w:r>
-      <w:r>
-        <w:rPr>
-          <w:rFonts w:eastAsia="Times New Roman" w:cs="Times New Roman"/>
-        </w:rPr>
-        <w:t>ganz</w:t>
-      </w:r>
-      <w:r>
-        <w:rPr>
-          <w:rFonts w:eastAsia="Times New Roman" w:cs="Times New Roman"/>
-        </w:rPr>
-        <w:t xml:space="preserve"> zu </w:t>
-      </w:r>
-      <w:r>
-        <w:rPr>
-          <w:rFonts w:eastAsia="Times New Roman" w:cs="Times New Roman"/>
-        </w:rPr>
-        <w:t>vermeiden</w:t>
-      </w:r>
-      <w:r>
-        <w:rPr>
-          <w:rFonts w:eastAsia="Times New Roman" w:cs="Times New Roman"/>
-        </w:rPr>
-        <w:t>. Zu diesen Problemen zählen beispielsweise die Überdokumentation, die fehlende Reaktionsfähigkeit gegenüber sich ändernden Anforderunge</w:t>
-      </w:r>
-      <w:r>
-        <w:rPr>
-          <w:rFonts w:eastAsia="Times New Roman" w:cs="Times New Roman"/>
-        </w:rPr>
-        <w:t>n</w:t>
-      </w:r>
-      <w:r>
-        <w:rPr>
-          <w:rFonts w:eastAsia="Times New Roman" w:cs="Times New Roman"/>
-        </w:rPr>
-        <w:t xml:space="preserve"> und Ressourcen, gesetzlichen Rahmenbedingungen </w:t>
-      </w:r>
-      <w:r>
-        <w:rPr>
-          <w:rFonts w:eastAsia="Times New Roman" w:cs="Times New Roman"/>
-        </w:rPr>
-        <w:t xml:space="preserve">oder spät erkennbaren </w:t>
-      </w:r>
-      <w:r>
-        <w:rPr>
-          <w:rFonts w:eastAsia="Times New Roman" w:cs="Times New Roman"/>
-        </w:rPr>
-        <w:t xml:space="preserve">Risiken. </w:t>
-      </w:r>
-      <w:r>
-        <w:rPr>
-          <w:rFonts w:eastAsia="Times New Roman" w:cs="Times New Roman"/>
-        </w:rPr>
-        <w:t>Weitere Probleme sind</w:t>
-      </w:r>
-      <w:r>
-        <w:rPr>
-          <w:rFonts w:eastAsia="Times New Roman" w:cs="Times New Roman"/>
-        </w:rPr>
-        <w:t xml:space="preserve"> </w:t>
-      </w:r>
-      <w:r>
-        <w:rPr>
-          <w:rFonts w:eastAsia="Times New Roman" w:cs="Times New Roman"/>
-        </w:rPr>
-        <w:t>große Fehler bei Zeits</w:t>
-      </w:r>
-      <w:r>
-        <w:rPr>
-          <w:rFonts w:eastAsia="Times New Roman" w:cs="Times New Roman"/>
-        </w:rPr>
-        <w:t>chätzungen am Anfang des Projekt</w:t>
-      </w:r>
-      <w:r>
-        <w:rPr>
-          <w:rFonts w:eastAsia="Times New Roman" w:cs="Times New Roman"/>
-        </w:rPr>
-        <w:t xml:space="preserve">s sowie </w:t>
-      </w:r>
-      <w:r>
-        <w:rPr>
-          <w:rFonts w:eastAsia="Times New Roman" w:cs="Times New Roman"/>
-        </w:rPr>
-        <w:t>mangelnde Kommunikation und Wissens- und Erfahrungsaustaus</w:t>
-      </w:r>
-      <w:r>
-        <w:rPr>
-          <w:rFonts w:eastAsia="Times New Roman" w:cs="Times New Roman"/>
-        </w:rPr>
-        <w:t>ch zwischen festgelegten Rollen innerhalb des Projekts.</w:t>
-      </w:r>
-      <w:r>
-        <w:rPr>
-          <w:rFonts w:eastAsia="Times New Roman" w:cs="Times New Roman"/>
-        </w:rPr>
-        <w:t xml:space="preserve"> </w:t>
-      </w:r>
-    </w:p>
-    <w:p>
-      <w:pPr>
-        <w:rPr>
-          <w:rFonts w:eastAsia="Times New Roman" w:cs="Times New Roman"/>
-        </w:rPr>
-      </w:pPr>
-      <w:r>
-        <w:rPr>
-          <w:rFonts w:eastAsia="Times New Roman" w:cs="Times New Roman"/>
-        </w:rPr>
-        <w:t xml:space="preserve">Abbildung 1 gibt einen Überblick über die verschiedenen Werte wie Transparenz oder Anpassungsfähigkeit, aber auch unterschiedliche Methoden und Hilfsmittel der Agilen Softwareentwicklung.  Das Hauptziel der schnelleren Lieferung von </w:t>
-      </w:r>
-      <w:r>
-        <w:rPr>
-          <w:rFonts w:eastAsia="Times New Roman" w:cs="Times New Roman"/>
-        </w:rPr>
-        <w:t xml:space="preserve">„Working Software“ </w:t>
-      </w:r>
-      <w:r>
-        <w:rPr>
-          <w:rFonts w:eastAsia="Times New Roman" w:cs="Times New Roman"/>
-        </w:rPr>
-        <w:t xml:space="preserve">ist </w:t>
-      </w:r>
-      <w:r>
-        <w:rPr>
-          <w:rFonts w:eastAsia="Times New Roman" w:cs="Times New Roman"/>
-        </w:rPr>
-        <w:t>ebenso klar erkennbar wie die kontinuierliche Evaluation des Prozesses und der Ergebnisse.</w:t>
       </w:r>
       <w:bookmarkStart w:id="0" w:name="_GoBack"/>
       <w:bookmarkEnd w:id="0"/>
+    </w:p>
+    <w:p>
+      <w:pPr>
+        <w:spacing w:line="360" w:lineRule="auto"/>
+        <w:rPr>
+          <w:rFonts w:ascii="Arial" w:hAnsi="Arial" w:cs="Arial"/>
+        </w:rPr>
+      </w:pPr>
+    </w:p>
+    <w:p>
+      <w:pPr>
+        <w:spacing w:line="360" w:lineRule="auto"/>
+        <w:rPr>
+          <w:rFonts w:ascii="Arial" w:eastAsia="Times New Roman" w:hAnsi="Arial" w:cs="Arial"/>
+        </w:rPr>
+      </w:pPr>
+      <w:r>
+        <w:rPr>
+          <w:rFonts w:ascii="Arial" w:hAnsi="Arial" w:cs="Arial"/>
+        </w:rPr>
+        <w:t xml:space="preserve">Agil stammt vom </w:t>
+      </w:r>
+      <w:proofErr w:type="spellStart"/>
+      <w:r>
+        <w:rPr>
+          <w:rFonts w:ascii="Arial" w:hAnsi="Arial" w:cs="Arial"/>
+        </w:rPr>
+        <w:t>Lateinischen</w:t>
+      </w:r>
+      <w:proofErr w:type="spellEnd"/>
+      <w:r>
+        <w:rPr>
+          <w:rFonts w:ascii="Arial" w:hAnsi="Arial" w:cs="Arial"/>
+        </w:rPr>
+        <w:t xml:space="preserve"> Wort </w:t>
+      </w:r>
+      <w:proofErr w:type="spellStart"/>
+      <w:r>
+        <w:rPr>
+          <w:rFonts w:ascii="Arial" w:eastAsia="Times New Roman" w:hAnsi="Arial" w:cs="Arial"/>
+        </w:rPr>
+        <w:t>agilis</w:t>
+      </w:r>
+      <w:proofErr w:type="spellEnd"/>
+      <w:r>
+        <w:rPr>
+          <w:rFonts w:ascii="Arial" w:eastAsia="Times New Roman" w:hAnsi="Arial" w:cs="Arial"/>
+        </w:rPr>
+        <w:t xml:space="preserve"> und bedeutet </w:t>
+      </w:r>
+      <w:proofErr w:type="spellStart"/>
+      <w:r>
+        <w:rPr>
+          <w:rFonts w:ascii="Arial" w:eastAsia="Times New Roman" w:hAnsi="Arial" w:cs="Arial"/>
+        </w:rPr>
+        <w:t>soviel</w:t>
+      </w:r>
+      <w:proofErr w:type="spellEnd"/>
+      <w:r>
+        <w:rPr>
+          <w:rFonts w:ascii="Arial" w:eastAsia="Times New Roman" w:hAnsi="Arial" w:cs="Arial"/>
+        </w:rPr>
+        <w:t xml:space="preserve"> wie „von großer Beweglichkeit zeugend; regsam und wendig“ (1). Mit Softwareentwicklung ist die „Verbesserung vorhandener oder Erarbeitung neuer Software“ (1) gemeint.</w:t>
+      </w:r>
+    </w:p>
+    <w:p>
+      <w:pPr>
+        <w:spacing w:line="360" w:lineRule="auto"/>
+        <w:rPr>
+          <w:rFonts w:ascii="Arial" w:eastAsia="Times New Roman" w:hAnsi="Arial" w:cs="Arial"/>
+        </w:rPr>
+      </w:pPr>
+      <w:r>
+        <w:rPr>
+          <w:rFonts w:ascii="Arial" w:hAnsi="Arial" w:cs="Arial"/>
+        </w:rPr>
+        <w:t>In Kombination wird d</w:t>
+      </w:r>
+      <w:r>
+        <w:rPr>
+          <w:rFonts w:ascii="Arial" w:hAnsi="Arial" w:cs="Arial"/>
+        </w:rPr>
+        <w:t xml:space="preserve">er Begriff der agilen Softwareentwicklung meist als </w:t>
+      </w:r>
+      <w:r>
+        <w:rPr>
+          <w:rFonts w:ascii="Arial" w:hAnsi="Arial" w:cs="Arial"/>
+        </w:rPr>
+        <w:t>Gegensatz</w:t>
+      </w:r>
+      <w:r>
+        <w:rPr>
+          <w:rFonts w:ascii="Arial" w:hAnsi="Arial" w:cs="Arial"/>
+        </w:rPr>
+        <w:t xml:space="preserve"> zur traditionellen Softwareentwicklung verwendet und bezieht sich </w:t>
+      </w:r>
+      <w:r>
+        <w:rPr>
+          <w:rFonts w:ascii="Arial" w:hAnsi="Arial" w:cs="Arial"/>
+        </w:rPr>
+        <w:t xml:space="preserve">im Allgemeinen </w:t>
+      </w:r>
+      <w:r>
+        <w:rPr>
+          <w:rFonts w:ascii="Arial" w:hAnsi="Arial" w:cs="Arial"/>
+        </w:rPr>
+        <w:t xml:space="preserve">auf den gesamten Entwicklungs- und Managementprozess. Hierbei wird </w:t>
+      </w:r>
+      <w:r>
+        <w:rPr>
+          <w:rFonts w:ascii="Arial" w:hAnsi="Arial" w:cs="Arial"/>
+        </w:rPr>
+        <w:t xml:space="preserve">oft </w:t>
+      </w:r>
+      <w:r>
+        <w:rPr>
+          <w:rFonts w:ascii="Arial" w:hAnsi="Arial" w:cs="Arial"/>
+        </w:rPr>
+        <w:t xml:space="preserve">hauptsächlich ein Vergleich mit dem </w:t>
+      </w:r>
+      <w:r>
+        <w:rPr>
+          <w:rFonts w:ascii="Arial" w:hAnsi="Arial" w:cs="Arial"/>
+        </w:rPr>
+        <w:t>relativ</w:t>
+      </w:r>
+      <w:r>
+        <w:rPr>
+          <w:rFonts w:ascii="Arial" w:hAnsi="Arial" w:cs="Arial"/>
+        </w:rPr>
+        <w:t xml:space="preserve"> starren Wasserfallmodell</w:t>
+      </w:r>
+      <w:r>
+        <w:rPr>
+          <w:rFonts w:ascii="Arial" w:hAnsi="Arial" w:cs="Arial"/>
+        </w:rPr>
+        <w:t xml:space="preserve"> vorgenommen</w:t>
+      </w:r>
+      <w:r>
+        <w:rPr>
+          <w:rFonts w:ascii="Arial" w:hAnsi="Arial" w:cs="Arial"/>
+        </w:rPr>
+        <w:t xml:space="preserve">, welches </w:t>
+      </w:r>
+      <w:r>
+        <w:rPr>
+          <w:rFonts w:ascii="Arial" w:hAnsi="Arial" w:cs="Arial"/>
+        </w:rPr>
+        <w:t>1970</w:t>
+      </w:r>
+      <w:r>
+        <w:rPr>
+          <w:rFonts w:ascii="Arial" w:hAnsi="Arial" w:cs="Arial"/>
+        </w:rPr>
+        <w:t xml:space="preserve"> im Artikel „</w:t>
+      </w:r>
+      <w:r>
+        <w:rPr>
+          <w:rFonts w:ascii="Arial" w:eastAsia="Times New Roman" w:hAnsi="Arial" w:cs="Arial"/>
+        </w:rPr>
+        <w:t xml:space="preserve">Managing </w:t>
+      </w:r>
+      <w:proofErr w:type="spellStart"/>
+      <w:r>
+        <w:rPr>
+          <w:rFonts w:ascii="Arial" w:eastAsia="Times New Roman" w:hAnsi="Arial" w:cs="Arial"/>
+        </w:rPr>
+        <w:t>the</w:t>
+      </w:r>
+      <w:proofErr w:type="spellEnd"/>
+      <w:r>
+        <w:rPr>
+          <w:rFonts w:ascii="Arial" w:eastAsia="Times New Roman" w:hAnsi="Arial" w:cs="Arial"/>
+        </w:rPr>
+        <w:t xml:space="preserve"> Developm</w:t>
+      </w:r>
+      <w:r>
+        <w:rPr>
+          <w:rFonts w:ascii="Arial" w:eastAsia="Times New Roman" w:hAnsi="Arial" w:cs="Arial"/>
+        </w:rPr>
+        <w:t xml:space="preserve">ent </w:t>
+      </w:r>
+      <w:proofErr w:type="spellStart"/>
+      <w:r>
+        <w:rPr>
+          <w:rFonts w:ascii="Arial" w:eastAsia="Times New Roman" w:hAnsi="Arial" w:cs="Arial"/>
+        </w:rPr>
+        <w:t>of</w:t>
+      </w:r>
+      <w:proofErr w:type="spellEnd"/>
+      <w:r>
+        <w:rPr>
+          <w:rFonts w:ascii="Arial" w:eastAsia="Times New Roman" w:hAnsi="Arial" w:cs="Arial"/>
+        </w:rPr>
+        <w:t xml:space="preserve"> Large Software Systems“(2</w:t>
+      </w:r>
+      <w:r>
+        <w:rPr>
+          <w:rFonts w:ascii="Arial" w:eastAsia="Times New Roman" w:hAnsi="Arial" w:cs="Arial"/>
+        </w:rPr>
+        <w:t>)</w:t>
+      </w:r>
+      <w:r>
+        <w:rPr>
+          <w:rFonts w:ascii="Arial" w:hAnsi="Arial" w:cs="Arial"/>
+        </w:rPr>
+        <w:t xml:space="preserve"> von Dr. </w:t>
+      </w:r>
+      <w:r>
+        <w:rPr>
+          <w:rFonts w:ascii="Arial" w:hAnsi="Arial" w:cs="Arial"/>
+        </w:rPr>
+        <w:t xml:space="preserve">Winston Royce </w:t>
+      </w:r>
+      <w:r>
+        <w:rPr>
+          <w:rFonts w:ascii="Arial" w:hAnsi="Arial" w:cs="Arial"/>
+        </w:rPr>
+        <w:t xml:space="preserve">erstmalig formell </w:t>
+      </w:r>
+      <w:r>
+        <w:rPr>
+          <w:rFonts w:ascii="Arial" w:hAnsi="Arial" w:cs="Arial"/>
+        </w:rPr>
+        <w:t>beschrieben</w:t>
+      </w:r>
+      <w:r>
+        <w:rPr>
+          <w:rFonts w:ascii="Arial" w:hAnsi="Arial" w:cs="Arial"/>
+        </w:rPr>
+        <w:t xml:space="preserve"> wurde</w:t>
+      </w:r>
+      <w:r>
+        <w:rPr>
+          <w:rFonts w:ascii="Arial" w:hAnsi="Arial" w:cs="Arial"/>
+        </w:rPr>
+        <w:t>. Dabei</w:t>
+      </w:r>
+      <w:r>
+        <w:rPr>
+          <w:rFonts w:ascii="Arial" w:eastAsia="Times New Roman" w:hAnsi="Arial" w:cs="Arial"/>
+        </w:rPr>
+        <w:t xml:space="preserve"> erklärt</w:t>
+      </w:r>
+      <w:r>
+        <w:rPr>
+          <w:rFonts w:ascii="Arial" w:eastAsia="Times New Roman" w:hAnsi="Arial" w:cs="Arial"/>
+        </w:rPr>
+        <w:t xml:space="preserve"> Royce bereits, dass lineares Arbeiten für Softw</w:t>
+      </w:r>
+      <w:r>
+        <w:rPr>
+          <w:rFonts w:ascii="Arial" w:eastAsia="Times New Roman" w:hAnsi="Arial" w:cs="Arial"/>
+        </w:rPr>
+        <w:t xml:space="preserve">areentwicklung ungeeignet </w:t>
+      </w:r>
+      <w:r>
+        <w:rPr>
+          <w:rFonts w:ascii="Arial" w:eastAsia="Times New Roman" w:hAnsi="Arial" w:cs="Arial"/>
+        </w:rPr>
+        <w:t>ist</w:t>
+      </w:r>
+      <w:r>
+        <w:rPr>
+          <w:rFonts w:ascii="Arial" w:eastAsia="Times New Roman" w:hAnsi="Arial" w:cs="Arial"/>
+        </w:rPr>
+        <w:t>.</w:t>
+      </w:r>
+      <w:r>
+        <w:rPr>
+          <w:rFonts w:ascii="Arial" w:eastAsia="Times New Roman" w:hAnsi="Arial" w:cs="Arial"/>
+        </w:rPr>
+        <w:t xml:space="preserve"> Stattdessen empfiehlt er einen iterativen Prozess, der heute in verschiedensten Ausführungen in allen Beispielen für Agile Softwareentwicklung zu finden ist.</w:t>
+      </w:r>
+    </w:p>
+    <w:p>
+      <w:pPr>
+        <w:spacing w:line="360" w:lineRule="auto"/>
+        <w:rPr>
+          <w:rFonts w:ascii="Arial" w:eastAsia="Times New Roman" w:hAnsi="Arial" w:cs="Arial"/>
+          <w:color w:val="4F81BD" w:themeColor="accent1"/>
+        </w:rPr>
+      </w:pPr>
+      <w:r>
+        <w:rPr>
+          <w:rFonts w:ascii="Arial" w:eastAsia="Times New Roman" w:hAnsi="Arial" w:cs="Arial"/>
+        </w:rPr>
+        <w:t xml:space="preserve">Das Abheben von alten, starren Modellen ist jedoch nicht das Hauptziel der Agilen Entwicklung.  Prinzipiell soll der gesamte Prozess flexibler gestaltet werden, um die Probleme aus klassischen Modellen zu </w:t>
+      </w:r>
+      <w:r>
+        <w:rPr>
+          <w:rFonts w:ascii="Arial" w:eastAsia="Times New Roman" w:hAnsi="Arial" w:cs="Arial"/>
+        </w:rPr>
+        <w:t>verringern</w:t>
+      </w:r>
+      <w:r>
+        <w:rPr>
+          <w:rFonts w:ascii="Arial" w:eastAsia="Times New Roman" w:hAnsi="Arial" w:cs="Arial"/>
+        </w:rPr>
+        <w:t xml:space="preserve"> oder </w:t>
+      </w:r>
+      <w:r>
+        <w:rPr>
+          <w:rFonts w:ascii="Arial" w:eastAsia="Times New Roman" w:hAnsi="Arial" w:cs="Arial"/>
+        </w:rPr>
+        <w:t>ganz</w:t>
+      </w:r>
+      <w:r>
+        <w:rPr>
+          <w:rFonts w:ascii="Arial" w:eastAsia="Times New Roman" w:hAnsi="Arial" w:cs="Arial"/>
+        </w:rPr>
+        <w:t xml:space="preserve"> zu </w:t>
+      </w:r>
+      <w:r>
+        <w:rPr>
+          <w:rFonts w:ascii="Arial" w:eastAsia="Times New Roman" w:hAnsi="Arial" w:cs="Arial"/>
+        </w:rPr>
+        <w:t>vermeiden</w:t>
+      </w:r>
+      <w:r>
+        <w:rPr>
+          <w:rFonts w:ascii="Arial" w:eastAsia="Times New Roman" w:hAnsi="Arial" w:cs="Arial"/>
+        </w:rPr>
+        <w:t xml:space="preserve">. Zu diesen Problemen </w:t>
+      </w:r>
+      <w:proofErr w:type="gramStart"/>
+      <w:r>
+        <w:rPr>
+          <w:rFonts w:ascii="Arial" w:eastAsia="Times New Roman" w:hAnsi="Arial" w:cs="Arial"/>
+        </w:rPr>
+        <w:t>zählen</w:t>
+      </w:r>
+      <w:proofErr w:type="gramEnd"/>
+      <w:r>
+        <w:rPr>
+          <w:rFonts w:ascii="Arial" w:eastAsia="Times New Roman" w:hAnsi="Arial" w:cs="Arial"/>
+        </w:rPr>
+        <w:t xml:space="preserve"> beispielsweise die Überdokumentation, die fehlende Reaktionsfähigkeit gegenüber sich ändernden Anforderunge</w:t>
+      </w:r>
+      <w:r>
+        <w:rPr>
+          <w:rFonts w:ascii="Arial" w:eastAsia="Times New Roman" w:hAnsi="Arial" w:cs="Arial"/>
+        </w:rPr>
+        <w:t>n</w:t>
+      </w:r>
+      <w:r>
+        <w:rPr>
+          <w:rFonts w:ascii="Arial" w:eastAsia="Times New Roman" w:hAnsi="Arial" w:cs="Arial"/>
+        </w:rPr>
+        <w:t xml:space="preserve"> und Ressourcen, gesetzlichen Rahmenbedingungen </w:t>
+      </w:r>
+      <w:r>
+        <w:rPr>
+          <w:rFonts w:ascii="Arial" w:eastAsia="Times New Roman" w:hAnsi="Arial" w:cs="Arial"/>
+        </w:rPr>
+        <w:t xml:space="preserve">oder spät erkennbaren Risiken. </w:t>
+      </w:r>
+      <w:r>
+        <w:rPr>
+          <w:rFonts w:ascii="Arial" w:eastAsia="Times New Roman" w:hAnsi="Arial" w:cs="Arial"/>
+        </w:rPr>
+        <w:t>Weitere Probleme sind</w:t>
+      </w:r>
+      <w:r>
+        <w:rPr>
+          <w:rFonts w:ascii="Arial" w:eastAsia="Times New Roman" w:hAnsi="Arial" w:cs="Arial"/>
+        </w:rPr>
+        <w:t xml:space="preserve"> </w:t>
+      </w:r>
+      <w:r>
+        <w:rPr>
+          <w:rFonts w:ascii="Arial" w:eastAsia="Times New Roman" w:hAnsi="Arial" w:cs="Arial"/>
+        </w:rPr>
+        <w:t>große Fehler bei Zeits</w:t>
+      </w:r>
+      <w:r>
+        <w:rPr>
+          <w:rFonts w:ascii="Arial" w:eastAsia="Times New Roman" w:hAnsi="Arial" w:cs="Arial"/>
+        </w:rPr>
+        <w:t>chätzungen am Anfang des Projekt</w:t>
+      </w:r>
+      <w:r>
+        <w:rPr>
+          <w:rFonts w:ascii="Arial" w:eastAsia="Times New Roman" w:hAnsi="Arial" w:cs="Arial"/>
+        </w:rPr>
+        <w:t xml:space="preserve">s sowie </w:t>
+      </w:r>
+      <w:r>
+        <w:rPr>
+          <w:rFonts w:ascii="Arial" w:eastAsia="Times New Roman" w:hAnsi="Arial" w:cs="Arial"/>
+        </w:rPr>
+        <w:t>mangelnde Kommunikation und Wissens- und Erfahrungsaustaus</w:t>
+      </w:r>
+      <w:r>
+        <w:rPr>
+          <w:rFonts w:ascii="Arial" w:eastAsia="Times New Roman" w:hAnsi="Arial" w:cs="Arial"/>
+        </w:rPr>
+        <w:t>ch zwischen festgelegten Rollen innerhalb des Projekts.</w:t>
+      </w:r>
+      <w:r>
+        <w:rPr>
+          <w:rFonts w:ascii="Arial" w:eastAsia="Times New Roman" w:hAnsi="Arial" w:cs="Arial"/>
+        </w:rPr>
+        <w:t xml:space="preserve"> </w:t>
+      </w:r>
+    </w:p>
+    <w:p>
+      <w:pPr>
+        <w:spacing w:line="360" w:lineRule="auto"/>
+        <w:rPr>
+          <w:rFonts w:ascii="Arial" w:eastAsia="Times New Roman" w:hAnsi="Arial" w:cs="Arial"/>
+        </w:rPr>
+      </w:pPr>
+      <w:r>
+        <w:rPr>
+          <w:rFonts w:ascii="Arial" w:eastAsia="Times New Roman" w:hAnsi="Arial" w:cs="Arial"/>
+        </w:rPr>
+        <w:t xml:space="preserve">Abbildung 1 gibt einen Überblick über die verschiedenen Werte wie Transparenz oder Anpassungsfähigkeit, aber auch unterschiedliche Methoden und Hilfsmittel der Agilen Softwareentwicklung.  Das Hauptziel der schnelleren Lieferung von </w:t>
+      </w:r>
+      <w:r>
+        <w:rPr>
+          <w:rFonts w:ascii="Arial" w:eastAsia="Times New Roman" w:hAnsi="Arial" w:cs="Arial"/>
+        </w:rPr>
+        <w:t xml:space="preserve">„Working Software“ </w:t>
+      </w:r>
+      <w:r>
+        <w:rPr>
+          <w:rFonts w:ascii="Arial" w:eastAsia="Times New Roman" w:hAnsi="Arial" w:cs="Arial"/>
+        </w:rPr>
+        <w:t xml:space="preserve">ist </w:t>
+      </w:r>
+      <w:r>
+        <w:rPr>
+          <w:rFonts w:ascii="Arial" w:eastAsia="Times New Roman" w:hAnsi="Arial" w:cs="Arial"/>
+        </w:rPr>
+        <w:t>ebenso klar erkennbar wie die kontinuierliche Evaluation des Prozesses und der Ergebnisse.</w:t>
+      </w:r>
     </w:p>
     <w:p>
       <w:pPr>
@@ -398,7 +516,7 @@
       <w:hyperlink r:id="rId5" w:history="1">
         <w:r>
           <w:rPr>
-            <w:rStyle w:val="Link"/>
+            <w:rStyle w:val="Hyperlink"/>
             <w:rFonts w:eastAsia="Times New Roman" w:cs="Times New Roman"/>
           </w:rPr>
           <w:t>http://www.duden.de/rechtschreibung/agil</w:t>
@@ -420,6 +538,7 @@
     </w:p>
     <w:p>
       <w:r>
+        <w:lastRenderedPageBreak/>
         <w:t>(2</w:t>
       </w:r>
       <w:r>
@@ -437,7 +556,7 @@
       <w:hyperlink r:id="rId6" w:history="1">
         <w:r>
           <w:rPr>
-            <w:rStyle w:val="Link"/>
+            <w:rStyle w:val="Hyperlink"/>
           </w:rPr>
           <w:t>http://upload.wikimedia.org/wikipedia/commons/6/6c/Agile_Software_Development_methodology.jpg</w:t>
         </w:r>
@@ -449,7 +568,6 @@
           <w:rFonts w:eastAsia="Times New Roman" w:cs="Times New Roman"/>
           <w:noProof/>
         </w:rPr>
-        <w:lastRenderedPageBreak/>
         <w:drawing>
           <wp:inline distT="0" distB="0" distL="0" distR="0" wp14:anchorId="590288FF" wp14:editId="70CC3390">
             <wp:extent cx="5756910" cy="7138165"/>
@@ -523,7 +641,7 @@
     </w:rPrDefault>
     <w:pPrDefault/>
   </w:docDefaults>
-  <w:latentStyles w:defLockedState="0" w:defUIPriority="99" w:defSemiHidden="1" w:defUnhideWhenUsed="1" w:defQFormat="0" w:count="276">
+  <w:latentStyles w:defLockedState="0" w:defUIPriority="99" w:defSemiHidden="1" w:defUnhideWhenUsed="1" w:defQFormat="0" w:count="267">
     <w:lsdException w:name="Normal" w:semiHidden="0" w:uiPriority="0" w:unhideWhenUsed="0" w:qFormat="1"/>
     <w:lsdException w:name="heading 1" w:semiHidden="0" w:uiPriority="9" w:unhideWhenUsed="0" w:qFormat="1"/>
     <w:lsdException w:name="heading 2" w:uiPriority="9" w:qFormat="1"/>
@@ -670,7 +788,7 @@
     <w:name w:val="heading 1"/>
     <w:basedOn w:val="Standard"/>
     <w:next w:val="Standard"/>
-    <w:link w:val="berschrift1Zeichen"/>
+    <w:link w:val="berschrift1Zchn"/>
     <w:uiPriority w:val="9"/>
     <w:qFormat/>
     <w:rsid w:val="00BA3BA8"/>
@@ -689,7 +807,7 @@
       <w:szCs w:val="32"/>
     </w:rPr>
   </w:style>
-  <w:style w:type="character" w:default="1" w:styleId="Absatzstandardschriftart">
+  <w:style w:type="character" w:default="1" w:styleId="Absatz-Standardschriftart">
     <w:name w:val="Default Paragraph Font"/>
     <w:uiPriority w:val="1"/>
     <w:semiHidden/>
@@ -727,9 +845,9 @@
       <w:contextualSpacing/>
     </w:pPr>
   </w:style>
-  <w:style w:type="character" w:styleId="Link">
+  <w:style w:type="character" w:styleId="Hyperlink">
     <w:name w:val="Hyperlink"/>
-    <w:basedOn w:val="Absatzstandardschriftart"/>
+    <w:basedOn w:val="Absatz-Standardschriftart"/>
     <w:uiPriority w:val="99"/>
     <w:unhideWhenUsed/>
     <w:rsid w:val="0011213A"/>
@@ -741,7 +859,7 @@
   <w:style w:type="paragraph" w:styleId="Sprechblasentext">
     <w:name w:val="Balloon Text"/>
     <w:basedOn w:val="Standard"/>
-    <w:link w:val="SprechblasentextZeichen"/>
+    <w:link w:val="SprechblasentextZchn"/>
     <w:uiPriority w:val="99"/>
     <w:semiHidden/>
     <w:unhideWhenUsed/>
@@ -752,9 +870,9 @@
       <w:szCs w:val="18"/>
     </w:rPr>
   </w:style>
-  <w:style w:type="character" w:customStyle="1" w:styleId="SprechblasentextZeichen">
-    <w:name w:val="Sprechblasentext Zeichen"/>
-    <w:basedOn w:val="Absatzstandardschriftart"/>
+  <w:style w:type="character" w:customStyle="1" w:styleId="SprechblasentextZchn">
+    <w:name w:val="Sprechblasentext Zchn"/>
+    <w:basedOn w:val="Absatz-Standardschriftart"/>
     <w:link w:val="Sprechblasentext"/>
     <w:uiPriority w:val="99"/>
     <w:semiHidden/>
@@ -765,9 +883,9 @@
       <w:szCs w:val="18"/>
     </w:rPr>
   </w:style>
-  <w:style w:type="character" w:customStyle="1" w:styleId="berschrift1Zeichen">
-    <w:name w:val="Überschrift 1 Zeichen"/>
-    <w:basedOn w:val="Absatzstandardschriftart"/>
+  <w:style w:type="character" w:customStyle="1" w:styleId="berschrift1Zchn">
+    <w:name w:val="Überschrift 1 Zchn"/>
+    <w:basedOn w:val="Absatz-Standardschriftart"/>
     <w:link w:val="berschrift1"/>
     <w:uiPriority w:val="9"/>
     <w:rsid w:val="00BA3BA8"/>
@@ -784,7 +902,7 @@
 </file>
 
 <file path=word/stylesWithEffects.xml><?xml version="1.0" encoding="utf-8"?>
-<w:styles xmlns:wpc="http://schemas.microsoft.com/office/word/2010/wordprocessingCanvas" xmlns:mo="http://schemas.microsoft.com/office/mac/office/2008/main" xmlns:mc="http://schemas.openxmlformats.org/markup-compatibility/2006" xmlns:mv="urn:schemas-microsoft-com:mac:vml" xmlns:o="urn:schemas-microsoft-com:office:office" xmlns:r="http://schemas.openxmlformats.org/officeDocument/2006/relationships" xmlns:m="http://schemas.openxmlformats.org/officeDocument/2006/math" xmlns:v="urn:schemas-microsoft-com:vml" xmlns:wp14="http://schemas.microsoft.com/office/word/2010/wordprocessingDrawing" xmlns:wp="http://schemas.openxmlformats.org/drawingml/2006/wordprocessingDrawing" xmlns:w10="urn:schemas-microsoft-com:office:word" xmlns:w="http://schemas.openxmlformats.org/wordprocessingml/2006/main" xmlns:w14="http://schemas.microsoft.com/office/word/2010/wordml" xmlns:wpg="http://schemas.microsoft.com/office/word/2010/wordprocessingGroup" xmlns:wpi="http://schemas.microsoft.com/office/word/2010/wordprocessingInk" xmlns:wne="http://schemas.microsoft.com/office/word/2006/wordml" xmlns:wps="http://schemas.microsoft.com/office/word/2010/wordprocessingShape" mc:Ignorable="w14 wp14">
+<w:styles xmlns:wpc="http://schemas.microsoft.com/office/word/2010/wordprocessingCanvas" xmlns:mc="http://schemas.openxmlformats.org/markup-compatibility/2006" xmlns:o="urn:schemas-microsoft-com:office:office" xmlns:r="http://schemas.openxmlformats.org/officeDocument/2006/relationships" xmlns:m="http://schemas.openxmlformats.org/officeDocument/2006/math" xmlns:v="urn:schemas-microsoft-com:vml" xmlns:wp14="http://schemas.microsoft.com/office/word/2010/wordprocessingDrawing" xmlns:wp="http://schemas.openxmlformats.org/drawingml/2006/wordprocessingDrawing" xmlns:w10="urn:schemas-microsoft-com:office:word" xmlns:w="http://schemas.openxmlformats.org/wordprocessingml/2006/main" xmlns:w14="http://schemas.microsoft.com/office/word/2010/wordml" xmlns:wpg="http://schemas.microsoft.com/office/word/2010/wordprocessingGroup" xmlns:wpi="http://schemas.microsoft.com/office/word/2010/wordprocessingInk" xmlns:wne="http://schemas.microsoft.com/office/word/2006/wordml" xmlns:wps="http://schemas.microsoft.com/office/word/2010/wordprocessingShape" mc:Ignorable="w14 wp14">
   <w:docDefaults>
     <w:rPrDefault>
       <w:rPr>
@@ -796,7 +914,7 @@
     </w:rPrDefault>
     <w:pPrDefault/>
   </w:docDefaults>
-  <w:latentStyles w:defLockedState="0" w:defUIPriority="99" w:defSemiHidden="1" w:defUnhideWhenUsed="1" w:defQFormat="0" w:count="276">
+  <w:latentStyles w:defLockedState="0" w:defUIPriority="99" w:defSemiHidden="1" w:defUnhideWhenUsed="1" w:defQFormat="0" w:count="267">
     <w:lsdException w:name="Normal" w:semiHidden="0" w:uiPriority="0" w:unhideWhenUsed="0" w:qFormat="1"/>
     <w:lsdException w:name="heading 1" w:semiHidden="0" w:uiPriority="9" w:unhideWhenUsed="0" w:qFormat="1"/>
     <w:lsdException w:name="heading 2" w:uiPriority="9" w:qFormat="1"/>
@@ -943,7 +1061,7 @@
     <w:name w:val="heading 1"/>
     <w:basedOn w:val="Standard"/>
     <w:next w:val="Standard"/>
-    <w:link w:val="berschrift1Zeichen"/>
+    <w:link w:val="berschrift1Zchn"/>
     <w:uiPriority w:val="9"/>
     <w:qFormat/>
     <w:rsid w:val="00BA3BA8"/>
@@ -962,7 +1080,7 @@
       <w:szCs w:val="32"/>
     </w:rPr>
   </w:style>
-  <w:style w:type="character" w:default="1" w:styleId="Absatzstandardschriftart">
+  <w:style w:type="character" w:default="1" w:styleId="Absatz-Standardschriftart">
     <w:name w:val="Default Paragraph Font"/>
     <w:uiPriority w:val="1"/>
     <w:semiHidden/>
@@ -1000,9 +1118,9 @@
       <w:contextualSpacing/>
     </w:pPr>
   </w:style>
-  <w:style w:type="character" w:styleId="Link">
+  <w:style w:type="character" w:styleId="Hyperlink">
     <w:name w:val="Hyperlink"/>
-    <w:basedOn w:val="Absatzstandardschriftart"/>
+    <w:basedOn w:val="Absatz-Standardschriftart"/>
     <w:uiPriority w:val="99"/>
     <w:unhideWhenUsed/>
     <w:rsid w:val="0011213A"/>
@@ -1014,7 +1132,7 @@
   <w:style w:type="paragraph" w:styleId="Sprechblasentext">
     <w:name w:val="Balloon Text"/>
     <w:basedOn w:val="Standard"/>
-    <w:link w:val="SprechblasentextZeichen"/>
+    <w:link w:val="SprechblasentextZchn"/>
     <w:uiPriority w:val="99"/>
     <w:semiHidden/>
     <w:unhideWhenUsed/>
@@ -1025,9 +1143,9 @@
       <w:szCs w:val="18"/>
     </w:rPr>
   </w:style>
-  <w:style w:type="character" w:customStyle="1" w:styleId="SprechblasentextZeichen">
-    <w:name w:val="Sprechblasentext Zeichen"/>
-    <w:basedOn w:val="Absatzstandardschriftart"/>
+  <w:style w:type="character" w:customStyle="1" w:styleId="SprechblasentextZchn">
+    <w:name w:val="Sprechblasentext Zchn"/>
+    <w:basedOn w:val="Absatz-Standardschriftart"/>
     <w:link w:val="Sprechblasentext"/>
     <w:uiPriority w:val="99"/>
     <w:semiHidden/>
@@ -1038,9 +1156,9 @@
       <w:szCs w:val="18"/>
     </w:rPr>
   </w:style>
-  <w:style w:type="character" w:customStyle="1" w:styleId="berschrift1Zeichen">
-    <w:name w:val="Überschrift 1 Zeichen"/>
-    <w:basedOn w:val="Absatzstandardschriftart"/>
+  <w:style w:type="character" w:customStyle="1" w:styleId="berschrift1Zchn">
+    <w:name w:val="Überschrift 1 Zchn"/>
+    <w:basedOn w:val="Absatz-Standardschriftart"/>
     <w:link w:val="berschrift1"/>
     <w:uiPriority w:val="9"/>
     <w:rsid w:val="00BA3BA8"/>
